--- a/OOPL/Docs/oop A2.docx
+++ b/OOPL/Docs/oop A2.docx
@@ -401,15 +401,7 @@
                 <w:bCs/>
                 <w:sz w:val="26"/>
               </w:rPr>
-              <w:t>EXPERIMENT NO: A-</w:t>
-            </w:r>
-            <w:r>
-              <w:rPr>
-                <w:b/>
-                <w:bCs/>
-                <w:sz w:val="26"/>
-              </w:rPr>
-              <w:t>2</w:t>
+              <w:t>EXPERIMENT NO: A-2</w:t>
             </w:r>
           </w:p>
         </w:tc>
@@ -722,8 +714,6 @@
     <w:p>
       <w:r>
         <w:tab/>
-      </w:r>
-      <w:r>
         <w:t xml:space="preserve">Working Computer system with g++ installed </w:t>
       </w:r>
     </w:p>
@@ -36841,22 +36831,14 @@
     </w:p>
     <w:p>
       <w:pPr>
-        <w:shd w:val="clear" w:color="auto" w:fill="FFFFFF"/>
-        <w:suppressAutoHyphens w:val="0"/>
-        <w:spacing w:line="285" w:lineRule="atLeast"/>
-        <w:ind w:left="-567" w:right="-574"/>
-        <w:rPr>
-          <w:rFonts w:ascii="Consolas" w:hAnsi="Consolas"/>
-          <w:color w:val="000000"/>
-          <w:sz w:val="20"/>
-          <w:szCs w:val="20"/>
-          <w:lang w:val="en-IN" w:eastAsia="en-IN"/>
-        </w:rPr>
-      </w:pPr>
-    </w:p>
-    <w:p>
-      <w:pPr>
-        <w:suppressAutoHyphens w:val="0"/>
+        <w:suppressAutoHyphens w:val="0"/>
+        <w:rPr>
+          <w:rFonts w:ascii="Consolas" w:hAnsi="Consolas"/>
+          <w:color w:val="000000"/>
+          <w:sz w:val="20"/>
+          <w:szCs w:val="20"/>
+          <w:lang w:val="en-IN" w:eastAsia="en-IN"/>
+        </w:rPr>
       </w:pPr>
       <w:r>
         <w:br w:type="page"/>
@@ -36865,7 +36847,7 @@
     <w:p>
       <w:pPr>
         <w:suppressAutoHyphens w:val="0"/>
-        <w:ind w:left="-993" w:right="-1192"/>
+        <w:ind w:left="-567" w:right="-908"/>
         <w:rPr>
           <w:b/>
           <w:bCs/>
@@ -36883,9 +36865,360 @@
     <w:p>
       <w:pPr>
         <w:suppressAutoHyphens w:val="0"/>
+        <w:ind w:left="-567" w:right="-908"/>
+        <w:rPr>
+          <w:b/>
+          <w:bCs/>
+        </w:rPr>
+      </w:pPr>
+      <w:r>
+        <w:rPr>
+          <w:b/>
+          <w:bCs/>
+        </w:rPr>
+        <w:drawing>
+          <wp:inline distT="0" distB="0" distL="0" distR="0" wp14:anchorId="032B7E52" wp14:editId="0F7E5ADA">
+            <wp:extent cx="6118225" cy="3092450"/>
+            <wp:effectExtent l="57150" t="57150" r="73025" b="69850"/>
+            <wp:docPr id="7" name="Picture 7"/>
+            <wp:cNvGraphicFramePr>
+              <a:graphicFrameLocks xmlns:a="http://schemas.openxmlformats.org/drawingml/2006/main" noChangeAspect="1"/>
+            </wp:cNvGraphicFramePr>
+            <a:graphic xmlns:a="http://schemas.openxmlformats.org/drawingml/2006/main">
+              <a:graphicData uri="http://schemas.openxmlformats.org/drawingml/2006/picture">
+                <pic:pic xmlns:pic="http://schemas.openxmlformats.org/drawingml/2006/picture">
+                  <pic:nvPicPr>
+                    <pic:cNvPr id="1" name=""/>
+                    <pic:cNvPicPr/>
+                  </pic:nvPicPr>
+                  <pic:blipFill rotWithShape="1">
+                    <a:blip r:embed="rId6"/>
+                    <a:srcRect l="4153" t="9266" r="16100" b="4112"/>
+                    <a:stretch/>
+                  </pic:blipFill>
+                  <pic:spPr bwMode="auto">
+                    <a:xfrm>
+                      <a:off x="0" y="0"/>
+                      <a:ext cx="6173390" cy="3120333"/>
+                    </a:xfrm>
+                    <a:prstGeom prst="rect">
+                      <a:avLst/>
+                    </a:prstGeom>
+                    <a:ln>
+                      <a:solidFill>
+                        <a:schemeClr val="bg1">
+                          <a:lumMod val="85000"/>
+                        </a:schemeClr>
+                      </a:solidFill>
+                    </a:ln>
+                    <a:effectLst>
+                      <a:outerShdw blurRad="50800" dist="38100" dir="2700000" algn="tl" rotWithShape="0">
+                        <a:prstClr val="black">
+                          <a:alpha val="40000"/>
+                        </a:prstClr>
+                      </a:outerShdw>
+                    </a:effectLst>
+                    <a:extLst>
+                      <a:ext uri="{53640926-AAD7-44D8-BBD7-CCE9431645EC}">
+                        <a14:shadowObscured xmlns:a14="http://schemas.microsoft.com/office/drawing/2010/main"/>
+                      </a:ext>
+                    </a:extLst>
+                  </pic:spPr>
+                </pic:pic>
+              </a:graphicData>
+            </a:graphic>
+          </wp:inline>
+        </w:drawing>
+      </w:r>
+      <w:r>
+        <w:rPr>
+          <w:b/>
+          <w:bCs/>
+        </w:rPr>
+        <w:drawing>
+          <wp:inline distT="0" distB="0" distL="0" distR="0" wp14:anchorId="24B2DEF0" wp14:editId="38CE7CFD">
+            <wp:extent cx="6116955" cy="3003550"/>
+            <wp:effectExtent l="57150" t="57150" r="74295" b="82550"/>
+            <wp:docPr id="8" name="Picture 8"/>
+            <wp:cNvGraphicFramePr>
+              <a:graphicFrameLocks xmlns:a="http://schemas.openxmlformats.org/drawingml/2006/main" noChangeAspect="1"/>
+            </wp:cNvGraphicFramePr>
+            <a:graphic xmlns:a="http://schemas.openxmlformats.org/drawingml/2006/main">
+              <a:graphicData uri="http://schemas.openxmlformats.org/drawingml/2006/picture">
+                <pic:pic xmlns:pic="http://schemas.openxmlformats.org/drawingml/2006/picture">
+                  <pic:nvPicPr>
+                    <pic:cNvPr id="1" name=""/>
+                    <pic:cNvPicPr/>
+                  </pic:nvPicPr>
+                  <pic:blipFill rotWithShape="1">
+                    <a:blip r:embed="rId7"/>
+                    <a:srcRect l="3973" t="13476" r="16386" b="4144"/>
+                    <a:stretch/>
+                  </pic:blipFill>
+                  <pic:spPr bwMode="auto">
+                    <a:xfrm>
+                      <a:off x="0" y="0"/>
+                      <a:ext cx="6157601" cy="3023508"/>
+                    </a:xfrm>
+                    <a:prstGeom prst="rect">
+                      <a:avLst/>
+                    </a:prstGeom>
+                    <a:ln>
+                      <a:solidFill>
+                        <a:schemeClr val="bg1">
+                          <a:lumMod val="85000"/>
+                        </a:schemeClr>
+                      </a:solidFill>
+                    </a:ln>
+                    <a:effectLst>
+                      <a:outerShdw blurRad="50800" dist="38100" dir="2700000" algn="tl" rotWithShape="0">
+                        <a:prstClr val="black">
+                          <a:alpha val="40000"/>
+                        </a:prstClr>
+                      </a:outerShdw>
+                    </a:effectLst>
+                    <a:extLst>
+                      <a:ext uri="{53640926-AAD7-44D8-BBD7-CCE9431645EC}">
+                        <a14:shadowObscured xmlns:a14="http://schemas.microsoft.com/office/drawing/2010/main"/>
+                      </a:ext>
+                    </a:extLst>
+                  </pic:spPr>
+                </pic:pic>
+              </a:graphicData>
+            </a:graphic>
+          </wp:inline>
+        </w:drawing>
+      </w:r>
+      <w:r>
+        <w:rPr>
+          <w:b/>
+          <w:bCs/>
+        </w:rPr>
+        <w:drawing>
+          <wp:inline distT="0" distB="0" distL="0" distR="0" wp14:anchorId="04D5AEDA" wp14:editId="6AD86E7B">
+            <wp:extent cx="6120130" cy="2971800"/>
+            <wp:effectExtent l="57150" t="57150" r="71120" b="76200"/>
+            <wp:docPr id="9" name="Picture 9"/>
+            <wp:cNvGraphicFramePr>
+              <a:graphicFrameLocks xmlns:a="http://schemas.openxmlformats.org/drawingml/2006/main" noChangeAspect="1"/>
+            </wp:cNvGraphicFramePr>
+            <a:graphic xmlns:a="http://schemas.openxmlformats.org/drawingml/2006/main">
+              <a:graphicData uri="http://schemas.openxmlformats.org/drawingml/2006/picture">
+                <pic:pic xmlns:pic="http://schemas.openxmlformats.org/drawingml/2006/picture">
+                  <pic:nvPicPr>
+                    <pic:cNvPr id="1" name=""/>
+                    <pic:cNvPicPr/>
+                  </pic:nvPicPr>
+                  <pic:blipFill rotWithShape="1">
+                    <a:blip r:embed="rId8"/>
+                    <a:srcRect l="3884" t="11456" r="16471" b="4460"/>
+                    <a:stretch/>
+                  </pic:blipFill>
+                  <pic:spPr bwMode="auto">
+                    <a:xfrm>
+                      <a:off x="0" y="0"/>
+                      <a:ext cx="6147030" cy="2984862"/>
+                    </a:xfrm>
+                    <a:prstGeom prst="rect">
+                      <a:avLst/>
+                    </a:prstGeom>
+                    <a:ln>
+                      <a:solidFill>
+                        <a:schemeClr val="bg1">
+                          <a:lumMod val="85000"/>
+                        </a:schemeClr>
+                      </a:solidFill>
+                    </a:ln>
+                    <a:effectLst>
+                      <a:outerShdw blurRad="50800" dist="38100" dir="2700000" algn="tl" rotWithShape="0">
+                        <a:prstClr val="black">
+                          <a:alpha val="40000"/>
+                        </a:prstClr>
+                      </a:outerShdw>
+                    </a:effectLst>
+                    <a:extLst>
+                      <a:ext uri="{53640926-AAD7-44D8-BBD7-CCE9431645EC}">
+                        <a14:shadowObscured xmlns:a14="http://schemas.microsoft.com/office/drawing/2010/main"/>
+                      </a:ext>
+                    </a:extLst>
+                  </pic:spPr>
+                </pic:pic>
+              </a:graphicData>
+            </a:graphic>
+          </wp:inline>
+        </w:drawing>
+      </w:r>
+      <w:r>
+        <w:rPr>
+          <w:b/>
+          <w:bCs/>
+        </w:rPr>
+        <w:lastRenderedPageBreak/>
+        <w:drawing>
+          <wp:inline distT="0" distB="0" distL="0" distR="0" wp14:anchorId="4811319C" wp14:editId="62F2774A">
+            <wp:extent cx="6115050" cy="3315541"/>
+            <wp:effectExtent l="57150" t="57150" r="76200" b="75565"/>
+            <wp:docPr id="10" name="Picture 10"/>
+            <wp:cNvGraphicFramePr>
+              <a:graphicFrameLocks xmlns:a="http://schemas.openxmlformats.org/drawingml/2006/main" noChangeAspect="1"/>
+            </wp:cNvGraphicFramePr>
+            <a:graphic xmlns:a="http://schemas.openxmlformats.org/drawingml/2006/main">
+              <a:graphicData uri="http://schemas.openxmlformats.org/drawingml/2006/picture">
+                <pic:pic xmlns:pic="http://schemas.openxmlformats.org/drawingml/2006/picture">
+                  <pic:nvPicPr>
+                    <pic:cNvPr id="1" name=""/>
+                    <pic:cNvPicPr/>
+                  </pic:nvPicPr>
+                  <pic:blipFill rotWithShape="1">
+                    <a:blip r:embed="rId9"/>
+                    <a:srcRect l="3793" t="13981" r="16571" b="5460"/>
+                    <a:stretch/>
+                  </pic:blipFill>
+                  <pic:spPr bwMode="auto">
+                    <a:xfrm>
+                      <a:off x="0" y="0"/>
+                      <a:ext cx="6144222" cy="3331358"/>
+                    </a:xfrm>
+                    <a:prstGeom prst="rect">
+                      <a:avLst/>
+                    </a:prstGeom>
+                    <a:ln>
+                      <a:solidFill>
+                        <a:schemeClr val="bg1">
+                          <a:lumMod val="85000"/>
+                        </a:schemeClr>
+                      </a:solidFill>
+                    </a:ln>
+                    <a:effectLst>
+                      <a:outerShdw blurRad="50800" dist="38100" dir="2700000" algn="tl" rotWithShape="0">
+                        <a:prstClr val="black">
+                          <a:alpha val="40000"/>
+                        </a:prstClr>
+                      </a:outerShdw>
+                    </a:effectLst>
+                    <a:extLst>
+                      <a:ext uri="{53640926-AAD7-44D8-BBD7-CCE9431645EC}">
+                        <a14:shadowObscured xmlns:a14="http://schemas.microsoft.com/office/drawing/2010/main"/>
+                      </a:ext>
+                    </a:extLst>
+                  </pic:spPr>
+                </pic:pic>
+              </a:graphicData>
+            </a:graphic>
+          </wp:inline>
+        </w:drawing>
+      </w:r>
+      <w:r>
+        <w:rPr>
+          <w:noProof/>
+        </w:rPr>
+        <w:drawing>
+          <wp:inline distT="0" distB="0" distL="0" distR="0" wp14:anchorId="6744653F" wp14:editId="23C8DCC1">
+            <wp:extent cx="6115050" cy="4051423"/>
+            <wp:effectExtent l="57150" t="57150" r="76200" b="82550"/>
+            <wp:docPr id="13" name="Picture 13"/>
+            <wp:cNvGraphicFramePr>
+              <a:graphicFrameLocks xmlns:a="http://schemas.openxmlformats.org/drawingml/2006/main" noChangeAspect="1"/>
+            </wp:cNvGraphicFramePr>
+            <a:graphic xmlns:a="http://schemas.openxmlformats.org/drawingml/2006/main">
+              <a:graphicData uri="http://schemas.openxmlformats.org/drawingml/2006/picture">
+                <pic:pic xmlns:pic="http://schemas.openxmlformats.org/drawingml/2006/picture">
+                  <pic:nvPicPr>
+                    <pic:cNvPr id="0" name="Picture 45"/>
+                    <pic:cNvPicPr>
+                      <a:picLocks noChangeAspect="1" noChangeArrowheads="1"/>
+                    </pic:cNvPicPr>
+                  </pic:nvPicPr>
+                  <pic:blipFill>
+                    <a:blip r:embed="rId10">
+                      <a:extLst>
+                        <a:ext uri="{28A0092B-C50C-407E-A947-70E740481C1C}">
+                          <a14:useLocalDpi xmlns:a14="http://schemas.microsoft.com/office/drawing/2010/main" val="0"/>
+                        </a:ext>
+                      </a:extLst>
+                    </a:blip>
+                    <a:srcRect/>
+                    <a:stretch>
+                      <a:fillRect/>
+                    </a:stretch>
+                  </pic:blipFill>
+                  <pic:spPr bwMode="auto">
+                    <a:xfrm>
+                      <a:off x="0" y="0"/>
+                      <a:ext cx="6123699" cy="4057153"/>
+                    </a:xfrm>
+                    <a:prstGeom prst="rect">
+                      <a:avLst/>
+                    </a:prstGeom>
+                    <a:noFill/>
+                    <a:ln>
+                      <a:solidFill>
+                        <a:schemeClr val="bg1">
+                          <a:lumMod val="85000"/>
+                        </a:schemeClr>
+                      </a:solidFill>
+                    </a:ln>
+                    <a:effectLst>
+                      <a:outerShdw blurRad="50800" dist="38100" dir="2700000" algn="tl" rotWithShape="0">
+                        <a:prstClr val="black">
+                          <a:alpha val="40000"/>
+                        </a:prstClr>
+                      </a:outerShdw>
+                    </a:effectLst>
+                  </pic:spPr>
+                </pic:pic>
+              </a:graphicData>
+            </a:graphic>
+          </wp:inline>
+        </w:drawing>
+      </w:r>
+    </w:p>
+    <w:p>
+      <w:pPr>
+        <w:suppressAutoHyphens w:val="0"/>
+        <w:ind w:left="-567" w:right="-908"/>
+        <w:rPr>
+          <w:b/>
+          <w:bCs/>
+        </w:rPr>
+      </w:pPr>
+    </w:p>
+    <w:p>
+      <w:pPr>
+        <w:suppressAutoHyphens w:val="0"/>
+        <w:ind w:left="-567" w:right="-908"/>
+        <w:rPr>
+          <w:b/>
+          <w:bCs/>
+        </w:rPr>
+      </w:pPr>
+    </w:p>
+    <w:p>
+      <w:pPr>
+        <w:suppressAutoHyphens w:val="0"/>
+        <w:rPr>
+          <w:b/>
+          <w:bCs/>
+        </w:rPr>
+      </w:pPr>
+      <w:r>
+        <w:rPr>
+          <w:b/>
+          <w:bCs/>
+        </w:rPr>
+        <w:br w:type="page"/>
+      </w:r>
+    </w:p>
+    <w:p>
+      <w:pPr>
+        <w:suppressAutoHyphens w:val="0"/>
         <w:ind w:left="-993" w:right="-1192"/>
       </w:pPr>
       <w:r>
+        <w:rPr>
+          <w:noProof/>
+        </w:rPr>
+        <w:lastRenderedPageBreak/>
         <w:drawing>
           <wp:inline distT="0" distB="0" distL="0" distR="0" wp14:anchorId="57D1EAEF" wp14:editId="6AD7850D">
             <wp:extent cx="6677660" cy="4754880"/>
@@ -36902,7 +37235,7 @@
                     <pic:cNvPicPr/>
                   </pic:nvPicPr>
                   <pic:blipFill>
-                    <a:blip r:embed="rId6"/>
+                    <a:blip r:embed="rId11"/>
                     <a:stretch>
                       <a:fillRect/>
                     </a:stretch>
@@ -36929,6 +37262,9 @@
         <w:ind w:left="-993" w:right="-1192"/>
       </w:pPr>
       <w:r>
+        <w:rPr>
+          <w:noProof/>
+        </w:rPr>
         <w:drawing>
           <wp:inline distT="0" distB="0" distL="0" distR="0" wp14:anchorId="3D94149A" wp14:editId="5837E251">
             <wp:extent cx="6677660" cy="4929538"/>
@@ -36945,7 +37281,7 @@
                     <pic:cNvPicPr/>
                   </pic:nvPicPr>
                   <pic:blipFill>
-                    <a:blip r:embed="rId7"/>
+                    <a:blip r:embed="rId12"/>
                     <a:stretch>
                       <a:fillRect/>
                     </a:stretch>
@@ -36978,6 +37314,10 @@
         <w:ind w:left="-993" w:right="-1192"/>
       </w:pPr>
       <w:r>
+        <w:rPr>
+          <w:noProof/>
+        </w:rPr>
+        <w:lastRenderedPageBreak/>
         <w:drawing>
           <wp:inline distT="0" distB="0" distL="0" distR="0" wp14:anchorId="0EB52117" wp14:editId="7EA1BC7D">
             <wp:extent cx="6645199" cy="4833620"/>
@@ -36994,7 +37334,7 @@
                     <pic:cNvPicPr/>
                   </pic:nvPicPr>
                   <pic:blipFill>
-                    <a:blip r:embed="rId8"/>
+                    <a:blip r:embed="rId13"/>
                     <a:stretch>
                       <a:fillRect/>
                     </a:stretch>
@@ -37021,6 +37361,9 @@
         <w:ind w:left="-993" w:right="-1192"/>
       </w:pPr>
       <w:r>
+        <w:rPr>
+          <w:noProof/>
+        </w:rPr>
         <w:drawing>
           <wp:inline distT="0" distB="0" distL="0" distR="0" wp14:anchorId="024BD3C6" wp14:editId="72576046">
             <wp:extent cx="6644640" cy="4874383"/>
@@ -37037,7 +37380,7 @@
                     <pic:cNvPicPr/>
                   </pic:nvPicPr>
                   <pic:blipFill>
-                    <a:blip r:embed="rId9"/>
+                    <a:blip r:embed="rId14"/>
                     <a:stretch>
                       <a:fillRect/>
                     </a:stretch>
@@ -37819,6 +38162,9 @@
     <w:lsdException w:name="Table Subtle 1" w:semiHidden="1" w:unhideWhenUsed="1"/>
     <w:lsdException w:name="Table Subtle 2" w:semiHidden="1" w:unhideWhenUsed="1"/>
     <w:lsdException w:name="Table Web 1" w:semiHidden="1" w:unhideWhenUsed="1"/>
+    <w:lsdException w:name="Table Web 2" w:semiHidden="1" w:unhideWhenUsed="1"/>
+    <w:lsdException w:name="Table Web 3" w:semiHidden="1" w:unhideWhenUsed="1"/>
+    <w:lsdException w:name="Table Theme" w:semiHidden="1" w:unhideWhenUsed="1"/>
     <w:lsdException w:name="Placeholder Text" w:semiHidden="1" w:uiPriority="99"/>
     <w:lsdException w:name="No Spacing" w:uiPriority="1" w:qFormat="1"/>
     <w:lsdException w:name="Light Shading" w:uiPriority="60"/>
@@ -38138,7 +38484,6 @@
     <w:rPr>
       <w:color w:val="000080"/>
       <w:u w:val="single"/>
-      <w:lang/>
     </w:rPr>
   </w:style>
   <w:style w:type="character" w:customStyle="1" w:styleId="WW8Num4z0">
